--- a/Source_code.docx
+++ b/Source_code.docx
@@ -90,6 +90,7 @@
         </w:rPr>
         <w:t>=</w:t>
       </w:r>
+      <w:proofErr w:type="spellStart"/>
       <w:r>
         <w:rPr>
           <w:rFonts w:ascii="Consolas" w:eastAsia="Times New Roman" w:hAnsi="Consolas" w:cs="Times New Roman"/>
@@ -120,6 +121,7 @@
         </w:rPr>
         <w:t>getElementById</w:t>
       </w:r>
+      <w:proofErr w:type="spellEnd"/>
       <w:r>
         <w:rPr>
           <w:rFonts w:ascii="Consolas" w:eastAsia="Times New Roman" w:hAnsi="Consolas" w:cs="Times New Roman"/>
@@ -203,6 +205,7 @@
         </w:rPr>
         <w:t>=</w:t>
       </w:r>
+      <w:proofErr w:type="spellStart"/>
       <w:r>
         <w:rPr>
           <w:rFonts w:ascii="Consolas" w:eastAsia="Times New Roman" w:hAnsi="Consolas" w:cs="Times New Roman"/>
@@ -233,6 +236,7 @@
         </w:rPr>
         <w:t>getElementById</w:t>
       </w:r>
+      <w:proofErr w:type="spellEnd"/>
       <w:r>
         <w:rPr>
           <w:rFonts w:ascii="Consolas" w:eastAsia="Times New Roman" w:hAnsi="Consolas" w:cs="Times New Roman"/>
@@ -316,6 +320,7 @@
         </w:rPr>
         <w:t>=</w:t>
       </w:r>
+      <w:proofErr w:type="spellStart"/>
       <w:r>
         <w:rPr>
           <w:rFonts w:ascii="Consolas" w:eastAsia="Times New Roman" w:hAnsi="Consolas" w:cs="Times New Roman"/>
@@ -346,6 +351,7 @@
         </w:rPr>
         <w:t>getElementById</w:t>
       </w:r>
+      <w:proofErr w:type="spellEnd"/>
       <w:r>
         <w:rPr>
           <w:rFonts w:ascii="Consolas" w:eastAsia="Times New Roman" w:hAnsi="Consolas" w:cs="Times New Roman"/>
@@ -475,6 +481,7 @@
         </w:rPr>
         <w:t>(</w:t>
       </w:r>
+      <w:proofErr w:type="spellStart"/>
       <w:r>
         <w:rPr>
           <w:rFonts w:ascii="Consolas" w:eastAsia="Times New Roman" w:hAnsi="Consolas" w:cs="Times New Roman"/>
@@ -505,6 +512,7 @@
         </w:rPr>
         <w:t>value</w:t>
       </w:r>
+      <w:proofErr w:type="spellEnd"/>
       <w:r>
         <w:rPr>
           <w:rFonts w:ascii="Consolas" w:eastAsia="Times New Roman" w:hAnsi="Consolas" w:cs="Times New Roman"/>
@@ -533,7 +541,7 @@
           <w:szCs w:val="21"/>
           <w:lang w:eastAsia="en-IN"/>
         </w:rPr>
-        <w:t>bhanuprasad774</w:t>
+        <w:t>prustybhabananda@gmail.com</w:t>
       </w:r>
       <w:r>
         <w:rPr>
@@ -543,7 +551,7 @@
           <w:szCs w:val="21"/>
           <w:lang w:eastAsia="en-IN"/>
         </w:rPr>
-        <w:t>@gmail.com"</w:t>
+        <w:t>"</w:t>
       </w:r>
       <w:r>
         <w:rPr>
@@ -555,6 +563,7 @@
         </w:rPr>
         <w:t xml:space="preserve"> &amp;&amp; </w:t>
       </w:r>
+      <w:proofErr w:type="spellStart"/>
       <w:r>
         <w:rPr>
           <w:rFonts w:ascii="Consolas" w:eastAsia="Times New Roman" w:hAnsi="Consolas" w:cs="Times New Roman"/>
@@ -585,6 +594,7 @@
         </w:rPr>
         <w:t>value</w:t>
       </w:r>
+      <w:proofErr w:type="spellEnd"/>
       <w:r>
         <w:rPr>
           <w:rFonts w:ascii="Consolas" w:eastAsia="Times New Roman" w:hAnsi="Consolas" w:cs="Times New Roman"/>
@@ -681,6 +691,7 @@
         </w:rPr>
         <w:t>(</w:t>
       </w:r>
+      <w:proofErr w:type="spellStart"/>
       <w:r>
         <w:rPr>
           <w:rFonts w:ascii="Consolas" w:eastAsia="Times New Roman" w:hAnsi="Consolas" w:cs="Times New Roman"/>
@@ -711,6 +722,7 @@
         </w:rPr>
         <w:t>value</w:t>
       </w:r>
+      <w:proofErr w:type="spellEnd"/>
       <w:r>
         <w:rPr>
           <w:rFonts w:ascii="Consolas" w:eastAsia="Times New Roman" w:hAnsi="Consolas" w:cs="Times New Roman"/>
@@ -840,6 +852,7 @@
         </w:rPr>
         <w:t>+</w:t>
       </w:r>
+      <w:proofErr w:type="spellStart"/>
       <w:r>
         <w:rPr>
           <w:rFonts w:ascii="Consolas" w:eastAsia="Times New Roman" w:hAnsi="Consolas" w:cs="Times New Roman"/>
@@ -870,6 +883,7 @@
         </w:rPr>
         <w:t>value</w:t>
       </w:r>
+      <w:proofErr w:type="spellEnd"/>
       <w:r>
         <w:rPr>
           <w:rFonts w:ascii="Consolas" w:eastAsia="Times New Roman" w:hAnsi="Consolas" w:cs="Times New Roman"/>
@@ -903,6 +917,7 @@
         </w:rPr>
         <w:t xml:space="preserve">        </w:t>
       </w:r>
+      <w:proofErr w:type="spellStart"/>
       <w:r>
         <w:rPr>
           <w:rFonts w:ascii="Consolas" w:eastAsia="Times New Roman" w:hAnsi="Consolas" w:cs="Times New Roman"/>
@@ -933,6 +948,7 @@
         </w:rPr>
         <w:t>href</w:t>
       </w:r>
+      <w:proofErr w:type="spellEnd"/>
       <w:r>
         <w:rPr>
           <w:rFonts w:ascii="Consolas" w:eastAsia="Times New Roman" w:hAnsi="Consolas" w:cs="Times New Roman"/>
@@ -1075,6 +1091,7 @@
         </w:rPr>
         <w:t xml:space="preserve">            </w:t>
       </w:r>
+      <w:proofErr w:type="spellStart"/>
       <w:r>
         <w:rPr>
           <w:rFonts w:ascii="Consolas" w:eastAsia="Times New Roman" w:hAnsi="Consolas" w:cs="Times New Roman"/>
@@ -1105,6 +1122,7 @@
         </w:rPr>
         <w:t>getElementById</w:t>
       </w:r>
+      <w:proofErr w:type="spellEnd"/>
       <w:r>
         <w:rPr>
           <w:rFonts w:ascii="Consolas" w:eastAsia="Times New Roman" w:hAnsi="Consolas" w:cs="Times New Roman"/>
@@ -1135,6 +1153,7 @@
         </w:rPr>
         <w:t>).</w:t>
       </w:r>
+      <w:proofErr w:type="spellStart"/>
       <w:r>
         <w:rPr>
           <w:rFonts w:ascii="Consolas" w:eastAsia="Times New Roman" w:hAnsi="Consolas" w:cs="Times New Roman"/>
@@ -1145,6 +1164,7 @@
         </w:rPr>
         <w:t>innerText</w:t>
       </w:r>
+      <w:proofErr w:type="spellEnd"/>
       <w:r>
         <w:rPr>
           <w:rFonts w:ascii="Consolas" w:eastAsia="Times New Roman" w:hAnsi="Consolas" w:cs="Times New Roman"/>
@@ -1198,6 +1218,7 @@
         </w:rPr>
         <w:t xml:space="preserve">            </w:t>
       </w:r>
+      <w:proofErr w:type="spellStart"/>
       <w:r>
         <w:rPr>
           <w:rFonts w:ascii="Consolas" w:eastAsia="Times New Roman" w:hAnsi="Consolas" w:cs="Times New Roman"/>
@@ -1228,6 +1249,7 @@
         </w:rPr>
         <w:t>href</w:t>
       </w:r>
+      <w:proofErr w:type="spellEnd"/>
       <w:r>
         <w:rPr>
           <w:rFonts w:ascii="Consolas" w:eastAsia="Times New Roman" w:hAnsi="Consolas" w:cs="Times New Roman"/>
@@ -1367,6 +1389,7 @@
         </w:rPr>
         <w:t>(</w:t>
       </w:r>
+      <w:proofErr w:type="spellStart"/>
       <w:r>
         <w:rPr>
           <w:rFonts w:ascii="Consolas" w:eastAsia="Times New Roman" w:hAnsi="Consolas" w:cs="Times New Roman"/>
@@ -1397,6 +1420,7 @@
         </w:rPr>
         <w:t>value</w:t>
       </w:r>
+      <w:proofErr w:type="spellEnd"/>
       <w:r>
         <w:rPr>
           <w:rFonts w:ascii="Consolas" w:eastAsia="Times New Roman" w:hAnsi="Consolas" w:cs="Times New Roman"/>
@@ -1427,6 +1451,7 @@
         </w:rPr>
         <w:t xml:space="preserve"> &amp;&amp; </w:t>
       </w:r>
+      <w:proofErr w:type="spellStart"/>
       <w:r>
         <w:rPr>
           <w:rFonts w:ascii="Consolas" w:eastAsia="Times New Roman" w:hAnsi="Consolas" w:cs="Times New Roman"/>
@@ -1457,6 +1482,7 @@
         </w:rPr>
         <w:t>value</w:t>
       </w:r>
+      <w:proofErr w:type="spellEnd"/>
       <w:r>
         <w:rPr>
           <w:rFonts w:ascii="Consolas" w:eastAsia="Times New Roman" w:hAnsi="Consolas" w:cs="Times New Roman"/>
@@ -1596,6 +1622,7 @@
         </w:rPr>
         <w:t xml:space="preserve">        </w:t>
       </w:r>
+      <w:proofErr w:type="spellStart"/>
       <w:r>
         <w:rPr>
           <w:rFonts w:ascii="Consolas" w:eastAsia="Times New Roman" w:hAnsi="Consolas" w:cs="Times New Roman"/>
@@ -1626,6 +1653,7 @@
         </w:rPr>
         <w:t>href</w:t>
       </w:r>
+      <w:proofErr w:type="spellEnd"/>
       <w:r>
         <w:rPr>
           <w:rFonts w:ascii="Consolas" w:eastAsia="Times New Roman" w:hAnsi="Consolas" w:cs="Times New Roman"/>
@@ -1828,6 +1856,7 @@
         </w:rPr>
         <w:t xml:space="preserve"> +</w:t>
       </w:r>
+      <w:proofErr w:type="spellStart"/>
       <w:r>
         <w:rPr>
           <w:rFonts w:ascii="Consolas" w:eastAsia="Times New Roman" w:hAnsi="Consolas" w:cs="Times New Roman"/>
@@ -1858,6 +1887,7 @@
         </w:rPr>
         <w:t>value</w:t>
       </w:r>
+      <w:proofErr w:type="spellEnd"/>
       <w:r>
         <w:rPr>
           <w:rFonts w:ascii="Consolas" w:eastAsia="Times New Roman" w:hAnsi="Consolas" w:cs="Times New Roman"/>
@@ -1891,6 +1921,7 @@
         </w:rPr>
         <w:t xml:space="preserve">        </w:t>
       </w:r>
+      <w:proofErr w:type="spellStart"/>
       <w:r>
         <w:rPr>
           <w:rFonts w:ascii="Consolas" w:eastAsia="Times New Roman" w:hAnsi="Consolas" w:cs="Times New Roman"/>
@@ -1921,6 +1952,7 @@
         </w:rPr>
         <w:t>href</w:t>
       </w:r>
+      <w:proofErr w:type="spellEnd"/>
       <w:r>
         <w:rPr>
           <w:rFonts w:ascii="Consolas" w:eastAsia="Times New Roman" w:hAnsi="Consolas" w:cs="Times New Roman"/>
@@ -2031,8 +2063,20 @@
           <w:szCs w:val="21"/>
           <w:lang w:eastAsia="en-IN"/>
         </w:rPr>
-        <w:t>// Search funcationality</w:t>
-      </w:r>
+        <w:t xml:space="preserve">// Search </w:t>
+      </w:r>
+      <w:proofErr w:type="spellStart"/>
+      <w:r>
+        <w:rPr>
+          <w:rFonts w:ascii="Consolas" w:eastAsia="Times New Roman" w:hAnsi="Consolas" w:cs="Times New Roman"/>
+          <w:color w:val="6A9955"/>
+          <w:sz w:val="21"/>
+          <w:szCs w:val="21"/>
+          <w:lang w:eastAsia="en-IN"/>
+        </w:rPr>
+        <w:t>funcationality</w:t>
+      </w:r>
+      <w:proofErr w:type="spellEnd"/>
     </w:p>
     <w:p>
       <w:pPr>
@@ -2099,6 +2143,7 @@
         </w:rPr>
         <w:t>=</w:t>
       </w:r>
+      <w:proofErr w:type="spellStart"/>
       <w:r>
         <w:rPr>
           <w:rFonts w:ascii="Consolas" w:eastAsia="Times New Roman" w:hAnsi="Consolas" w:cs="Times New Roman"/>
@@ -2129,6 +2174,7 @@
         </w:rPr>
         <w:t>getElementById</w:t>
       </w:r>
+      <w:proofErr w:type="spellEnd"/>
       <w:r>
         <w:rPr>
           <w:rFonts w:ascii="Consolas" w:eastAsia="Times New Roman" w:hAnsi="Consolas" w:cs="Times New Roman"/>
@@ -2205,6 +2251,7 @@
         </w:rPr>
         <w:t xml:space="preserve"> </w:t>
       </w:r>
+      <w:proofErr w:type="spellStart"/>
       <w:r>
         <w:rPr>
           <w:rFonts w:ascii="Consolas" w:eastAsia="Times New Roman" w:hAnsi="Consolas" w:cs="Times New Roman"/>
@@ -2215,6 +2262,7 @@
         </w:rPr>
         <w:t>searchfunc</w:t>
       </w:r>
+      <w:proofErr w:type="spellEnd"/>
       <w:r>
         <w:rPr>
           <w:rFonts w:ascii="Consolas" w:eastAsia="Times New Roman" w:hAnsi="Consolas" w:cs="Times New Roman"/>
@@ -2268,6 +2316,7 @@
         </w:rPr>
         <w:t>(</w:t>
       </w:r>
+      <w:proofErr w:type="spellStart"/>
       <w:r>
         <w:rPr>
           <w:rFonts w:ascii="Consolas" w:eastAsia="Times New Roman" w:hAnsi="Consolas" w:cs="Times New Roman"/>
@@ -2298,6 +2347,7 @@
         </w:rPr>
         <w:t>value</w:t>
       </w:r>
+      <w:proofErr w:type="spellEnd"/>
       <w:r>
         <w:rPr>
           <w:rFonts w:ascii="Consolas" w:eastAsia="Times New Roman" w:hAnsi="Consolas" w:cs="Times New Roman"/>
@@ -2351,6 +2401,7 @@
         </w:rPr>
         <w:t xml:space="preserve">        </w:t>
       </w:r>
+      <w:proofErr w:type="spellStart"/>
       <w:r>
         <w:rPr>
           <w:rFonts w:ascii="Consolas" w:eastAsia="Times New Roman" w:hAnsi="Consolas" w:cs="Times New Roman"/>
@@ -2381,6 +2432,7 @@
         </w:rPr>
         <w:t>href</w:t>
       </w:r>
+      <w:proofErr w:type="spellEnd"/>
       <w:r>
         <w:rPr>
           <w:rFonts w:ascii="Consolas" w:eastAsia="Times New Roman" w:hAnsi="Consolas" w:cs="Times New Roman"/>
@@ -2497,6 +2549,7 @@
         </w:rPr>
         <w:t>(</w:t>
       </w:r>
+      <w:proofErr w:type="spellStart"/>
       <w:r>
         <w:rPr>
           <w:rFonts w:ascii="Consolas" w:eastAsia="Times New Roman" w:hAnsi="Consolas" w:cs="Times New Roman"/>
@@ -2527,6 +2580,7 @@
         </w:rPr>
         <w:t>value</w:t>
       </w:r>
+      <w:proofErr w:type="spellEnd"/>
       <w:r>
         <w:rPr>
           <w:rFonts w:ascii="Consolas" w:eastAsia="Times New Roman" w:hAnsi="Consolas" w:cs="Times New Roman"/>
@@ -2580,6 +2634,7 @@
         </w:rPr>
         <w:t xml:space="preserve">        </w:t>
       </w:r>
+      <w:proofErr w:type="spellStart"/>
       <w:r>
         <w:rPr>
           <w:rFonts w:ascii="Consolas" w:eastAsia="Times New Roman" w:hAnsi="Consolas" w:cs="Times New Roman"/>
@@ -2610,6 +2665,7 @@
         </w:rPr>
         <w:t>href</w:t>
       </w:r>
+      <w:proofErr w:type="spellEnd"/>
       <w:r>
         <w:rPr>
           <w:rFonts w:ascii="Consolas" w:eastAsia="Times New Roman" w:hAnsi="Consolas" w:cs="Times New Roman"/>
@@ -2726,6 +2782,7 @@
         </w:rPr>
         <w:t>(</w:t>
       </w:r>
+      <w:proofErr w:type="spellStart"/>
       <w:r>
         <w:rPr>
           <w:rFonts w:ascii="Consolas" w:eastAsia="Times New Roman" w:hAnsi="Consolas" w:cs="Times New Roman"/>
@@ -2756,6 +2813,7 @@
         </w:rPr>
         <w:t>value</w:t>
       </w:r>
+      <w:proofErr w:type="spellEnd"/>
       <w:r>
         <w:rPr>
           <w:rFonts w:ascii="Consolas" w:eastAsia="Times New Roman" w:hAnsi="Consolas" w:cs="Times New Roman"/>
@@ -2809,6 +2867,7 @@
         </w:rPr>
         <w:t xml:space="preserve">        </w:t>
       </w:r>
+      <w:proofErr w:type="spellStart"/>
       <w:r>
         <w:rPr>
           <w:rFonts w:ascii="Consolas" w:eastAsia="Times New Roman" w:hAnsi="Consolas" w:cs="Times New Roman"/>
@@ -2839,6 +2898,7 @@
         </w:rPr>
         <w:t>href</w:t>
       </w:r>
+      <w:proofErr w:type="spellEnd"/>
       <w:r>
         <w:rPr>
           <w:rFonts w:ascii="Consolas" w:eastAsia="Times New Roman" w:hAnsi="Consolas" w:cs="Times New Roman"/>
@@ -3045,6 +3105,7 @@
         </w:rPr>
         <w:t xml:space="preserve">        </w:t>
       </w:r>
+      <w:proofErr w:type="spellStart"/>
       <w:r>
         <w:rPr>
           <w:rFonts w:ascii="Consolas" w:eastAsia="Times New Roman" w:hAnsi="Consolas" w:cs="Times New Roman"/>
@@ -3075,6 +3136,7 @@
         </w:rPr>
         <w:t>href</w:t>
       </w:r>
+      <w:proofErr w:type="spellEnd"/>
       <w:r>
         <w:rPr>
           <w:rFonts w:ascii="Consolas" w:eastAsia="Times New Roman" w:hAnsi="Consolas" w:cs="Times New Roman"/>
@@ -3276,6 +3338,7 @@
         </w:rPr>
         <w:t xml:space="preserve">    </w:t>
       </w:r>
+      <w:proofErr w:type="spellStart"/>
       <w:r>
         <w:rPr>
           <w:rFonts w:ascii="Consolas" w:eastAsia="Times New Roman" w:hAnsi="Consolas" w:cs="Times New Roman"/>
@@ -3306,6 +3369,7 @@
         </w:rPr>
         <w:t>href</w:t>
       </w:r>
+      <w:proofErr w:type="spellEnd"/>
       <w:r>
         <w:rPr>
           <w:rFonts w:ascii="Consolas" w:eastAsia="Times New Roman" w:hAnsi="Consolas" w:cs="Times New Roman"/>
@@ -3547,6 +3611,7 @@
         </w:rPr>
         <w:t xml:space="preserve">    </w:t>
       </w:r>
+      <w:proofErr w:type="spellStart"/>
       <w:r>
         <w:rPr>
           <w:rFonts w:ascii="Consolas" w:eastAsia="Times New Roman" w:hAnsi="Consolas" w:cs="Times New Roman"/>
@@ -3577,6 +3642,7 @@
         </w:rPr>
         <w:t>href</w:t>
       </w:r>
+      <w:proofErr w:type="spellEnd"/>
       <w:r>
         <w:rPr>
           <w:rFonts w:ascii="Consolas" w:eastAsia="Times New Roman" w:hAnsi="Consolas" w:cs="Times New Roman"/>
@@ -4028,6 +4094,7 @@
           <w:lang w:eastAsia="en-IN"/>
         </w:rPr>
       </w:pPr>
+      <w:proofErr w:type="spellStart"/>
       <w:r>
         <w:rPr>
           <w:rFonts w:ascii="Consolas" w:eastAsia="Times New Roman" w:hAnsi="Consolas" w:cs="Times New Roman"/>
@@ -4038,6 +4105,7 @@
         </w:rPr>
         <w:t>i</w:t>
       </w:r>
+      <w:proofErr w:type="spellEnd"/>
       <w:r>
         <w:rPr>
           <w:rFonts w:ascii="Consolas" w:eastAsia="Times New Roman" w:hAnsi="Consolas" w:cs="Times New Roman"/>
@@ -4236,6 +4304,7 @@
           <w:lang w:eastAsia="en-IN"/>
         </w:rPr>
       </w:pPr>
+      <w:proofErr w:type="spellStart"/>
       <w:r>
         <w:rPr>
           <w:rFonts w:ascii="Consolas" w:eastAsia="Times New Roman" w:hAnsi="Consolas" w:cs="Times New Roman"/>
@@ -4266,6 +4335,7 @@
         </w:rPr>
         <w:t>getElementById</w:t>
       </w:r>
+      <w:proofErr w:type="spellEnd"/>
       <w:r>
         <w:rPr>
           <w:rFonts w:ascii="Consolas" w:eastAsia="Times New Roman" w:hAnsi="Consolas" w:cs="Times New Roman"/>
@@ -4296,6 +4366,7 @@
         </w:rPr>
         <w:t>).</w:t>
       </w:r>
+      <w:proofErr w:type="spellStart"/>
       <w:r>
         <w:rPr>
           <w:rFonts w:ascii="Consolas" w:eastAsia="Times New Roman" w:hAnsi="Consolas" w:cs="Times New Roman"/>
@@ -4306,6 +4377,7 @@
         </w:rPr>
         <w:t>addEventListener</w:t>
       </w:r>
+      <w:proofErr w:type="spellEnd"/>
       <w:r>
         <w:rPr>
           <w:rFonts w:ascii="Consolas" w:eastAsia="Times New Roman" w:hAnsi="Consolas" w:cs="Times New Roman"/>
@@ -4462,6 +4534,7 @@
         </w:rPr>
         <w:t xml:space="preserve">        </w:t>
       </w:r>
+      <w:proofErr w:type="spellStart"/>
       <w:r>
         <w:rPr>
           <w:rFonts w:ascii="Consolas" w:eastAsia="Times New Roman" w:hAnsi="Consolas" w:cs="Times New Roman"/>
@@ -4472,6 +4545,7 @@
         </w:rPr>
         <w:t>i</w:t>
       </w:r>
+      <w:proofErr w:type="spellEnd"/>
       <w:r>
         <w:rPr>
           <w:rFonts w:ascii="Consolas" w:eastAsia="Times New Roman" w:hAnsi="Consolas" w:cs="Times New Roman"/>
@@ -4671,6 +4745,7 @@
         </w:rPr>
         <w:t>(</w:t>
       </w:r>
+      <w:proofErr w:type="spellStart"/>
       <w:r>
         <w:rPr>
           <w:rFonts w:ascii="Consolas" w:eastAsia="Times New Roman" w:hAnsi="Consolas" w:cs="Times New Roman"/>
@@ -4701,6 +4776,7 @@
         </w:rPr>
         <w:t>value</w:t>
       </w:r>
+      <w:proofErr w:type="spellEnd"/>
       <w:r>
         <w:rPr>
           <w:rFonts w:ascii="Consolas" w:eastAsia="Times New Roman" w:hAnsi="Consolas" w:cs="Times New Roman"/>
@@ -4731,6 +4807,7 @@
         </w:rPr>
         <w:t xml:space="preserve"> || </w:t>
       </w:r>
+      <w:proofErr w:type="spellStart"/>
       <w:r>
         <w:rPr>
           <w:rFonts w:ascii="Consolas" w:eastAsia="Times New Roman" w:hAnsi="Consolas" w:cs="Times New Roman"/>
@@ -4761,6 +4838,7 @@
         </w:rPr>
         <w:t>value</w:t>
       </w:r>
+      <w:proofErr w:type="spellEnd"/>
       <w:r>
         <w:rPr>
           <w:rFonts w:ascii="Consolas" w:eastAsia="Times New Roman" w:hAnsi="Consolas" w:cs="Times New Roman"/>
@@ -4814,6 +4892,7 @@
         </w:rPr>
         <w:t xml:space="preserve">        </w:t>
       </w:r>
+      <w:proofErr w:type="spellStart"/>
       <w:r>
         <w:rPr>
           <w:rFonts w:ascii="Consolas" w:eastAsia="Times New Roman" w:hAnsi="Consolas" w:cs="Times New Roman"/>
@@ -4824,6 +4903,7 @@
         </w:rPr>
         <w:t>i</w:t>
       </w:r>
+      <w:proofErr w:type="spellEnd"/>
       <w:r>
         <w:rPr>
           <w:rFonts w:ascii="Consolas" w:eastAsia="Times New Roman" w:hAnsi="Consolas" w:cs="Times New Roman"/>
@@ -5086,6 +5166,7 @@
         </w:rPr>
         <w:t xml:space="preserve">        </w:t>
       </w:r>
+      <w:proofErr w:type="spellStart"/>
       <w:r>
         <w:rPr>
           <w:rFonts w:ascii="Consolas" w:eastAsia="Times New Roman" w:hAnsi="Consolas" w:cs="Times New Roman"/>
@@ -5096,6 +5177,7 @@
         </w:rPr>
         <w:t>printbill</w:t>
       </w:r>
+      <w:proofErr w:type="spellEnd"/>
       <w:r>
         <w:rPr>
           <w:rFonts w:ascii="Consolas" w:eastAsia="Times New Roman" w:hAnsi="Consolas" w:cs="Times New Roman"/>
@@ -5277,6 +5359,7 @@
         </w:rPr>
         <w:t>=</w:t>
       </w:r>
+      <w:proofErr w:type="spellStart"/>
       <w:r>
         <w:rPr>
           <w:rFonts w:ascii="Consolas" w:eastAsia="Times New Roman" w:hAnsi="Consolas" w:cs="Times New Roman"/>
@@ -5307,6 +5390,7 @@
         </w:rPr>
         <w:t>getElementById</w:t>
       </w:r>
+      <w:proofErr w:type="spellEnd"/>
       <w:r>
         <w:rPr>
           <w:rFonts w:ascii="Consolas" w:eastAsia="Times New Roman" w:hAnsi="Consolas" w:cs="Times New Roman"/>
@@ -5534,6 +5618,7 @@
         </w:rPr>
         <w:t xml:space="preserve">        </w:t>
       </w:r>
+      <w:proofErr w:type="spellStart"/>
       <w:r>
         <w:rPr>
           <w:rFonts w:ascii="Consolas" w:eastAsia="Times New Roman" w:hAnsi="Consolas" w:cs="Times New Roman"/>
@@ -5544,6 +5629,7 @@
         </w:rPr>
         <w:t>printbill</w:t>
       </w:r>
+      <w:proofErr w:type="spellEnd"/>
       <w:r>
         <w:rPr>
           <w:rFonts w:ascii="Consolas" w:eastAsia="Times New Roman" w:hAnsi="Consolas" w:cs="Times New Roman"/>
@@ -5649,6 +5735,7 @@
           <w:lang w:eastAsia="en-IN"/>
         </w:rPr>
       </w:pPr>
+      <w:proofErr w:type="spellStart"/>
       <w:r>
         <w:rPr>
           <w:rFonts w:ascii="Consolas" w:eastAsia="Times New Roman" w:hAnsi="Consolas" w:cs="Times New Roman"/>
@@ -5679,6 +5766,7 @@
         </w:rPr>
         <w:t>getElementById</w:t>
       </w:r>
+      <w:proofErr w:type="spellEnd"/>
       <w:r>
         <w:rPr>
           <w:rFonts w:ascii="Consolas" w:eastAsia="Times New Roman" w:hAnsi="Consolas" w:cs="Times New Roman"/>
@@ -5709,6 +5797,7 @@
         </w:rPr>
         <w:t>).</w:t>
       </w:r>
+      <w:proofErr w:type="spellStart"/>
       <w:r>
         <w:rPr>
           <w:rFonts w:ascii="Consolas" w:eastAsia="Times New Roman" w:hAnsi="Consolas" w:cs="Times New Roman"/>
@@ -5719,6 +5808,7 @@
         </w:rPr>
         <w:t>addEventListener</w:t>
       </w:r>
+      <w:proofErr w:type="spellEnd"/>
       <w:r>
         <w:rPr>
           <w:rFonts w:ascii="Consolas" w:eastAsia="Times New Roman" w:hAnsi="Consolas" w:cs="Times New Roman"/>
@@ -5875,6 +5965,7 @@
         </w:rPr>
         <w:t xml:space="preserve">        </w:t>
       </w:r>
+      <w:proofErr w:type="spellStart"/>
       <w:r>
         <w:rPr>
           <w:rFonts w:ascii="Consolas" w:eastAsia="Times New Roman" w:hAnsi="Consolas" w:cs="Times New Roman"/>
@@ -5885,6 +5976,7 @@
         </w:rPr>
         <w:t>i</w:t>
       </w:r>
+      <w:proofErr w:type="spellEnd"/>
       <w:r>
         <w:rPr>
           <w:rFonts w:ascii="Consolas" w:eastAsia="Times New Roman" w:hAnsi="Consolas" w:cs="Times New Roman"/>
@@ -6084,6 +6176,7 @@
         </w:rPr>
         <w:t>(</w:t>
       </w:r>
+      <w:proofErr w:type="spellStart"/>
       <w:r>
         <w:rPr>
           <w:rFonts w:ascii="Consolas" w:eastAsia="Times New Roman" w:hAnsi="Consolas" w:cs="Times New Roman"/>
@@ -6114,6 +6207,7 @@
         </w:rPr>
         <w:t>value</w:t>
       </w:r>
+      <w:proofErr w:type="spellEnd"/>
       <w:r>
         <w:rPr>
           <w:rFonts w:ascii="Consolas" w:eastAsia="Times New Roman" w:hAnsi="Consolas" w:cs="Times New Roman"/>
@@ -6144,6 +6238,7 @@
         </w:rPr>
         <w:t xml:space="preserve"> || </w:t>
       </w:r>
+      <w:proofErr w:type="spellStart"/>
       <w:r>
         <w:rPr>
           <w:rFonts w:ascii="Consolas" w:eastAsia="Times New Roman" w:hAnsi="Consolas" w:cs="Times New Roman"/>
@@ -6174,6 +6269,7 @@
         </w:rPr>
         <w:t>value</w:t>
       </w:r>
+      <w:proofErr w:type="spellEnd"/>
       <w:r>
         <w:rPr>
           <w:rFonts w:ascii="Consolas" w:eastAsia="Times New Roman" w:hAnsi="Consolas" w:cs="Times New Roman"/>
@@ -6227,6 +6323,7 @@
         </w:rPr>
         <w:t xml:space="preserve">        </w:t>
       </w:r>
+      <w:proofErr w:type="spellStart"/>
       <w:r>
         <w:rPr>
           <w:rFonts w:ascii="Consolas" w:eastAsia="Times New Roman" w:hAnsi="Consolas" w:cs="Times New Roman"/>
@@ -6237,6 +6334,7 @@
         </w:rPr>
         <w:t>i</w:t>
       </w:r>
+      <w:proofErr w:type="spellEnd"/>
       <w:r>
         <w:rPr>
           <w:rFonts w:ascii="Consolas" w:eastAsia="Times New Roman" w:hAnsi="Consolas" w:cs="Times New Roman"/>
@@ -6512,6 +6610,7 @@
         </w:rPr>
         <w:t xml:space="preserve">        </w:t>
       </w:r>
+      <w:proofErr w:type="spellStart"/>
       <w:r>
         <w:rPr>
           <w:rFonts w:ascii="Consolas" w:eastAsia="Times New Roman" w:hAnsi="Consolas" w:cs="Times New Roman"/>
@@ -6522,6 +6621,7 @@
         </w:rPr>
         <w:t>printbill</w:t>
       </w:r>
+      <w:proofErr w:type="spellEnd"/>
       <w:r>
         <w:rPr>
           <w:rFonts w:ascii="Consolas" w:eastAsia="Times New Roman" w:hAnsi="Consolas" w:cs="Times New Roman"/>
@@ -6667,6 +6767,7 @@
         </w:rPr>
         <w:t>=</w:t>
       </w:r>
+      <w:proofErr w:type="spellStart"/>
       <w:r>
         <w:rPr>
           <w:rFonts w:ascii="Consolas" w:eastAsia="Times New Roman" w:hAnsi="Consolas" w:cs="Times New Roman"/>
@@ -6697,6 +6798,7 @@
         </w:rPr>
         <w:t>getElementById</w:t>
       </w:r>
+      <w:proofErr w:type="spellEnd"/>
       <w:r>
         <w:rPr>
           <w:rFonts w:ascii="Consolas" w:eastAsia="Times New Roman" w:hAnsi="Consolas" w:cs="Times New Roman"/>
@@ -6923,6 +7025,7 @@
         </w:rPr>
         <w:t xml:space="preserve">        </w:t>
       </w:r>
+      <w:proofErr w:type="spellStart"/>
       <w:r>
         <w:rPr>
           <w:rFonts w:ascii="Consolas" w:eastAsia="Times New Roman" w:hAnsi="Consolas" w:cs="Times New Roman"/>
@@ -6933,6 +7036,7 @@
         </w:rPr>
         <w:t>printbill</w:t>
       </w:r>
+      <w:proofErr w:type="spellEnd"/>
       <w:r>
         <w:rPr>
           <w:rFonts w:ascii="Consolas" w:eastAsia="Times New Roman" w:hAnsi="Consolas" w:cs="Times New Roman"/>
@@ -7045,6 +7149,7 @@
         </w:rPr>
         <w:t xml:space="preserve"> </w:t>
       </w:r>
+      <w:proofErr w:type="spellStart"/>
       <w:r>
         <w:rPr>
           <w:rFonts w:ascii="Consolas" w:eastAsia="Times New Roman" w:hAnsi="Consolas" w:cs="Times New Roman"/>
@@ -7055,6 +7160,7 @@
         </w:rPr>
         <w:t>printbill</w:t>
       </w:r>
+      <w:proofErr w:type="spellEnd"/>
       <w:r>
         <w:rPr>
           <w:rFonts w:ascii="Consolas" w:eastAsia="Times New Roman" w:hAnsi="Consolas" w:cs="Times New Roman"/>
@@ -7111,6 +7217,7 @@
         </w:rPr>
         <w:t xml:space="preserve">    </w:t>
       </w:r>
+      <w:proofErr w:type="spellStart"/>
       <w:r>
         <w:rPr>
           <w:rFonts w:ascii="Consolas" w:eastAsia="Times New Roman" w:hAnsi="Consolas" w:cs="Times New Roman"/>
@@ -7141,6 +7248,7 @@
         </w:rPr>
         <w:t>getElementById</w:t>
       </w:r>
+      <w:proofErr w:type="spellEnd"/>
       <w:r>
         <w:rPr>
           <w:rFonts w:ascii="Consolas" w:eastAsia="Times New Roman" w:hAnsi="Consolas" w:cs="Times New Roman"/>
@@ -7159,7 +7267,29 @@
           <w:szCs w:val="21"/>
           <w:lang w:eastAsia="en-IN"/>
         </w:rPr>
-        <w:t>"cartvalue"</w:t>
+        <w:t>"</w:t>
+      </w:r>
+      <w:proofErr w:type="spellStart"/>
+      <w:r>
+        <w:rPr>
+          <w:rFonts w:ascii="Consolas" w:eastAsia="Times New Roman" w:hAnsi="Consolas" w:cs="Times New Roman"/>
+          <w:color w:val="CE9178"/>
+          <w:sz w:val="21"/>
+          <w:szCs w:val="21"/>
+          <w:lang w:eastAsia="en-IN"/>
+        </w:rPr>
+        <w:t>cartvalue</w:t>
+      </w:r>
+      <w:proofErr w:type="spellEnd"/>
+      <w:r>
+        <w:rPr>
+          <w:rFonts w:ascii="Consolas" w:eastAsia="Times New Roman" w:hAnsi="Consolas" w:cs="Times New Roman"/>
+          <w:color w:val="CE9178"/>
+          <w:sz w:val="21"/>
+          <w:szCs w:val="21"/>
+          <w:lang w:eastAsia="en-IN"/>
+        </w:rPr>
+        <w:t>"</w:t>
       </w:r>
       <w:r>
         <w:rPr>
@@ -7171,6 +7301,7 @@
         </w:rPr>
         <w:t>).</w:t>
       </w:r>
+      <w:proofErr w:type="spellStart"/>
       <w:r>
         <w:rPr>
           <w:rFonts w:ascii="Consolas" w:eastAsia="Times New Roman" w:hAnsi="Consolas" w:cs="Times New Roman"/>
@@ -7181,6 +7312,7 @@
         </w:rPr>
         <w:t>innerHTML</w:t>
       </w:r>
+      <w:proofErr w:type="spellEnd"/>
       <w:r>
         <w:rPr>
           <w:rFonts w:ascii="Consolas" w:eastAsia="Times New Roman" w:hAnsi="Consolas" w:cs="Times New Roman"/>
@@ -7254,6 +7386,7 @@
         </w:rPr>
         <w:t xml:space="preserve">    </w:t>
       </w:r>
+      <w:proofErr w:type="spellStart"/>
       <w:r>
         <w:rPr>
           <w:rFonts w:ascii="Consolas" w:eastAsia="Times New Roman" w:hAnsi="Consolas" w:cs="Times New Roman"/>
@@ -7284,6 +7417,7 @@
         </w:rPr>
         <w:t>getElementById</w:t>
       </w:r>
+      <w:proofErr w:type="spellEnd"/>
       <w:r>
         <w:rPr>
           <w:rFonts w:ascii="Consolas" w:eastAsia="Times New Roman" w:hAnsi="Consolas" w:cs="Times New Roman"/>
@@ -7314,6 +7448,7 @@
         </w:rPr>
         <w:t>).</w:t>
       </w:r>
+      <w:proofErr w:type="spellStart"/>
       <w:r>
         <w:rPr>
           <w:rFonts w:ascii="Consolas" w:eastAsia="Times New Roman" w:hAnsi="Consolas" w:cs="Times New Roman"/>
@@ -7324,6 +7459,7 @@
         </w:rPr>
         <w:t>innerText</w:t>
       </w:r>
+      <w:proofErr w:type="spellEnd"/>
       <w:r>
         <w:rPr>
           <w:rFonts w:ascii="Consolas" w:eastAsia="Times New Roman" w:hAnsi="Consolas" w:cs="Times New Roman"/>
@@ -7437,6 +7573,7 @@
         </w:rPr>
         <w:t xml:space="preserve">    </w:t>
       </w:r>
+      <w:proofErr w:type="spellStart"/>
       <w:r>
         <w:rPr>
           <w:rFonts w:ascii="Consolas" w:eastAsia="Times New Roman" w:hAnsi="Consolas" w:cs="Times New Roman"/>
@@ -7467,6 +7604,7 @@
         </w:rPr>
         <w:t>getElementById</w:t>
       </w:r>
+      <w:proofErr w:type="spellEnd"/>
       <w:r>
         <w:rPr>
           <w:rFonts w:ascii="Consolas" w:eastAsia="Times New Roman" w:hAnsi="Consolas" w:cs="Times New Roman"/>
@@ -7497,6 +7635,7 @@
         </w:rPr>
         <w:t>).</w:t>
       </w:r>
+      <w:proofErr w:type="spellStart"/>
       <w:r>
         <w:rPr>
           <w:rFonts w:ascii="Consolas" w:eastAsia="Times New Roman" w:hAnsi="Consolas" w:cs="Times New Roman"/>
@@ -7507,6 +7646,7 @@
         </w:rPr>
         <w:t>innerText</w:t>
       </w:r>
+      <w:proofErr w:type="spellEnd"/>
       <w:r>
         <w:rPr>
           <w:rFonts w:ascii="Consolas" w:eastAsia="Times New Roman" w:hAnsi="Consolas" w:cs="Times New Roman"/>
@@ -7517,6 +7657,7 @@
         </w:rPr>
         <w:t>=</w:t>
       </w:r>
+      <w:proofErr w:type="spellStart"/>
       <w:r>
         <w:rPr>
           <w:rFonts w:ascii="Consolas" w:eastAsia="Times New Roman" w:hAnsi="Consolas" w:cs="Times New Roman"/>
@@ -7527,6 +7668,7 @@
         </w:rPr>
         <w:t>i</w:t>
       </w:r>
+      <w:proofErr w:type="spellEnd"/>
       <w:r>
         <w:rPr>
           <w:rFonts w:ascii="Consolas" w:eastAsia="Times New Roman" w:hAnsi="Consolas" w:cs="Times New Roman"/>
@@ -7818,6 +7960,7 @@
         </w:rPr>
         <w:t xml:space="preserve">    </w:t>
       </w:r>
+      <w:proofErr w:type="spellStart"/>
       <w:r>
         <w:rPr>
           <w:rFonts w:ascii="Consolas" w:eastAsia="Times New Roman" w:hAnsi="Consolas" w:cs="Times New Roman"/>
@@ -7848,6 +7991,7 @@
         </w:rPr>
         <w:t>href</w:t>
       </w:r>
+      <w:proofErr w:type="spellEnd"/>
       <w:r>
         <w:rPr>
           <w:rFonts w:ascii="Consolas" w:eastAsia="Times New Roman" w:hAnsi="Consolas" w:cs="Times New Roman"/>
@@ -7901,6 +8045,7 @@
         </w:rPr>
         <w:t>}</w:t>
       </w:r>
+      <w:proofErr w:type="spellStart"/>
       <w:r>
         <w:rPr>
           <w:rFonts w:ascii="Consolas" w:eastAsia="Times New Roman" w:hAnsi="Consolas" w:cs="Times New Roman"/>
@@ -7911,6 +8056,7 @@
         </w:rPr>
         <w:t>a:hover</w:t>
       </w:r>
+      <w:proofErr w:type="spellEnd"/>
       <w:r>
         <w:rPr>
           <w:rFonts w:ascii="Consolas" w:eastAsia="Times New Roman" w:hAnsi="Consolas" w:cs="Times New Roman"/>
@@ -7934,6 +8080,7 @@
           <w:lang w:eastAsia="en-IN"/>
         </w:rPr>
       </w:pPr>
+      <w:proofErr w:type="spellStart"/>
       <w:r>
         <w:rPr>
           <w:rFonts w:ascii="Consolas" w:eastAsia="Times New Roman" w:hAnsi="Consolas" w:cs="Times New Roman"/>
@@ -7965,6 +8112,7 @@
         </w:rPr>
         <w:t>none</w:t>
       </w:r>
+      <w:proofErr w:type="spellEnd"/>
       <w:r>
         <w:rPr>
           <w:rFonts w:ascii="Consolas" w:eastAsia="Times New Roman" w:hAnsi="Consolas" w:cs="Times New Roman"/>
@@ -7988,6 +8136,7 @@
           <w:lang w:eastAsia="en-IN"/>
         </w:rPr>
       </w:pPr>
+      <w:proofErr w:type="spellStart"/>
       <w:r>
         <w:rPr>
           <w:rFonts w:ascii="Consolas" w:eastAsia="Times New Roman" w:hAnsi="Consolas" w:cs="Times New Roman"/>
@@ -8018,6 +8167,7 @@
         </w:rPr>
         <w:t>rgb</w:t>
       </w:r>
+      <w:proofErr w:type="spellEnd"/>
       <w:r>
         <w:rPr>
           <w:rFonts w:ascii="Consolas" w:eastAsia="Times New Roman" w:hAnsi="Consolas" w:cs="Times New Roman"/>
@@ -8170,6 +8320,7 @@
           <w:lang w:eastAsia="en-IN"/>
         </w:rPr>
       </w:pPr>
+      <w:proofErr w:type="spellStart"/>
       <w:r>
         <w:rPr>
           <w:rFonts w:ascii="Consolas" w:eastAsia="Times New Roman" w:hAnsi="Consolas" w:cs="Times New Roman"/>
@@ -8200,6 +8351,7 @@
         </w:rPr>
         <w:t>white</w:t>
       </w:r>
+      <w:proofErr w:type="spellEnd"/>
       <w:r>
         <w:rPr>
           <w:rFonts w:ascii="Consolas" w:eastAsia="Times New Roman" w:hAnsi="Consolas" w:cs="Times New Roman"/>
@@ -8793,7 +8945,29 @@
           <w:szCs w:val="21"/>
           <w:lang w:eastAsia="en-IN"/>
         </w:rPr>
-        <w:t>/* border:2px solid rgb(236, 236, 236);  */</w:t>
+        <w:t xml:space="preserve">/* border:2px solid </w:t>
+      </w:r>
+      <w:proofErr w:type="spellStart"/>
+      <w:r>
+        <w:rPr>
+          <w:rFonts w:ascii="Consolas" w:eastAsia="Times New Roman" w:hAnsi="Consolas" w:cs="Times New Roman"/>
+          <w:color w:val="6A9955"/>
+          <w:sz w:val="21"/>
+          <w:szCs w:val="21"/>
+          <w:lang w:eastAsia="en-IN"/>
+        </w:rPr>
+        <w:t>rgb</w:t>
+      </w:r>
+      <w:proofErr w:type="spellEnd"/>
+      <w:r>
+        <w:rPr>
+          <w:rFonts w:ascii="Consolas" w:eastAsia="Times New Roman" w:hAnsi="Consolas" w:cs="Times New Roman"/>
+          <w:color w:val="6A9955"/>
+          <w:sz w:val="21"/>
+          <w:szCs w:val="21"/>
+          <w:lang w:eastAsia="en-IN"/>
+        </w:rPr>
+        <w:t>(236, 236, 236);  */</w:t>
       </w:r>
     </w:p>
     <w:p>
@@ -9421,6 +9595,7 @@
         </w:rPr>
         <w:t xml:space="preserve">, </w:t>
       </w:r>
+      <w:proofErr w:type="spellStart"/>
       <w:r>
         <w:rPr>
           <w:rFonts w:ascii="Consolas" w:eastAsia="Times New Roman" w:hAnsi="Consolas" w:cs="Times New Roman"/>
@@ -9431,6 +9606,7 @@
         </w:rPr>
         <w:t>rgba</w:t>
       </w:r>
+      <w:proofErr w:type="spellEnd"/>
       <w:r>
         <w:rPr>
           <w:rFonts w:ascii="Consolas" w:eastAsia="Times New Roman" w:hAnsi="Consolas" w:cs="Times New Roman"/>
@@ -9521,6 +9697,7 @@
         </w:rPr>
         <w:t xml:space="preserve">), </w:t>
       </w:r>
+      <w:proofErr w:type="spellStart"/>
       <w:r>
         <w:rPr>
           <w:rFonts w:ascii="Consolas" w:eastAsia="Times New Roman" w:hAnsi="Consolas" w:cs="Times New Roman"/>
@@ -9531,6 +9708,7 @@
         </w:rPr>
         <w:t>rgba</w:t>
       </w:r>
+      <w:proofErr w:type="spellEnd"/>
       <w:r>
         <w:rPr>
           <w:rFonts w:ascii="Consolas" w:eastAsia="Times New Roman" w:hAnsi="Consolas" w:cs="Times New Roman"/>
@@ -9793,6 +9971,7 @@
           <w:lang w:eastAsia="en-IN"/>
         </w:rPr>
       </w:pPr>
+      <w:proofErr w:type="spellStart"/>
       <w:r>
         <w:rPr>
           <w:rFonts w:ascii="Consolas" w:eastAsia="Times New Roman" w:hAnsi="Consolas" w:cs="Times New Roman"/>
@@ -9803,6 +9982,7 @@
         </w:rPr>
         <w:t>color</w:t>
       </w:r>
+      <w:proofErr w:type="spellEnd"/>
       <w:r>
         <w:rPr>
           <w:rFonts w:ascii="Consolas" w:eastAsia="Times New Roman" w:hAnsi="Consolas" w:cs="Times New Roman"/>
@@ -9813,6 +9993,7 @@
         </w:rPr>
         <w:t xml:space="preserve">: </w:t>
       </w:r>
+      <w:proofErr w:type="spellStart"/>
       <w:r>
         <w:rPr>
           <w:rFonts w:ascii="Consolas" w:eastAsia="Times New Roman" w:hAnsi="Consolas" w:cs="Times New Roman"/>
@@ -9823,6 +10004,7 @@
         </w:rPr>
         <w:t>rgb</w:t>
       </w:r>
+      <w:proofErr w:type="spellEnd"/>
       <w:r>
         <w:rPr>
           <w:rFonts w:ascii="Consolas" w:eastAsia="Times New Roman" w:hAnsi="Consolas" w:cs="Times New Roman"/>
@@ -10284,8 +10466,20 @@
           <w:szCs w:val="21"/>
           <w:lang w:eastAsia="en-IN"/>
         </w:rPr>
-        <w:t>.cardimage</w:t>
-      </w:r>
+        <w:t>.</w:t>
+      </w:r>
+      <w:proofErr w:type="spellStart"/>
+      <w:r>
+        <w:rPr>
+          <w:rFonts w:ascii="Consolas" w:eastAsia="Times New Roman" w:hAnsi="Consolas" w:cs="Times New Roman"/>
+          <w:color w:val="D7BA7D"/>
+          <w:sz w:val="21"/>
+          <w:szCs w:val="21"/>
+          <w:lang w:eastAsia="en-IN"/>
+        </w:rPr>
+        <w:t>cardimage</w:t>
+      </w:r>
+      <w:proofErr w:type="spellEnd"/>
       <w:r>
         <w:rPr>
           <w:rFonts w:ascii="Consolas" w:eastAsia="Times New Roman" w:hAnsi="Consolas" w:cs="Times New Roman"/>
